--- a/ExperimentResults/Parametric Study Instruction.docx
+++ b/ExperimentResults/Parametric Study Instruction.docx
@@ -1,6 +1,6 @@
 
 <file path=word/document.xml><?xml version="1.0" encoding="utf-8"?>
-<w:document xmlns:wpc="http://schemas.microsoft.com/office/word/2010/wordprocessingCanvas" xmlns:cx="http://schemas.microsoft.com/office/drawing/2014/chartex" xmlns:cx1="http://schemas.microsoft.com/office/drawing/2015/9/8/chartex" xmlns:cx2="http://schemas.microsoft.com/office/drawing/2015/10/21/chartex" xmlns:cx3="http://schemas.microsoft.com/office/drawing/2016/5/9/chartex" xmlns:cx4="http://schemas.microsoft.com/office/drawing/2016/5/10/chartex" xmlns:cx5="http://schemas.microsoft.com/office/drawing/2016/5/11/chartex" xmlns:cx6="http://schemas.microsoft.com/office/drawing/2016/5/12/chartex" xmlns:cx7="http://schemas.microsoft.com/office/drawing/2016/5/13/chartex" xmlns:cx8="http://schemas.microsoft.com/office/drawing/2016/5/14/chartex" xmlns:mc="http://schemas.openxmlformats.org/markup-compatibility/2006" xmlns:aink="http://schemas.microsoft.com/office/drawing/2016/ink" xmlns:am3d="http://schemas.microsoft.com/office/drawing/2017/model3d" xmlns:o="urn:schemas-microsoft-com:office:office" xmlns:r="http://schemas.openxmlformats.org/officeDocument/2006/relationships" xmlns:m="http://schemas.openxmlformats.org/officeDocument/2006/math" xmlns:v="urn:schemas-microsoft-com:vml" xmlns:wp14="http://schemas.microsoft.com/office/word/2010/wordprocessingDrawing" xmlns:wp="http://schemas.openxmlformats.org/drawingml/2006/wordprocessingDrawing" xmlns:w10="urn:schemas-microsoft-com:office:word" xmlns:w="http://schemas.openxmlformats.org/wordprocessingml/2006/main" xmlns:w14="http://schemas.microsoft.com/office/word/2010/wordml" xmlns:w15="http://schemas.microsoft.com/office/word/2012/wordml" xmlns:w16cid="http://schemas.microsoft.com/office/word/2016/wordml/cid" xmlns:w16se="http://schemas.microsoft.com/office/word/2015/wordml/symex" xmlns:wpg="http://schemas.microsoft.com/office/word/2010/wordprocessingGroup" xmlns:wpi="http://schemas.microsoft.com/office/word/2010/wordprocessingInk" xmlns:wne="http://schemas.microsoft.com/office/word/2006/wordml" xmlns:wps="http://schemas.microsoft.com/office/word/2010/wordprocessingShape" mc:Ignorable="w14 w15 w16se w16cid wp14">
+<w:document xmlns:wpc="http://schemas.microsoft.com/office/word/2010/wordprocessingCanvas" xmlns:cx="http://schemas.microsoft.com/office/drawing/2014/chartex" xmlns:cx1="http://schemas.microsoft.com/office/drawing/2015/9/8/chartex" xmlns:cx2="http://schemas.microsoft.com/office/drawing/2015/10/21/chartex" xmlns:cx3="http://schemas.microsoft.com/office/drawing/2016/5/9/chartex" xmlns:cx4="http://schemas.microsoft.com/office/drawing/2016/5/10/chartex" xmlns:cx5="http://schemas.microsoft.com/office/drawing/2016/5/11/chartex" xmlns:cx6="http://schemas.microsoft.com/office/drawing/2016/5/12/chartex" xmlns:cx7="http://schemas.microsoft.com/office/drawing/2016/5/13/chartex" xmlns:cx8="http://schemas.microsoft.com/office/drawing/2016/5/14/chartex" xmlns:mc="http://schemas.openxmlformats.org/markup-compatibility/2006" xmlns:aink="http://schemas.microsoft.com/office/drawing/2016/ink" xmlns:am3d="http://schemas.microsoft.com/office/drawing/2017/model3d" xmlns:o="urn:schemas-microsoft-com:office:office" xmlns:r="http://schemas.openxmlformats.org/officeDocument/2006/relationships" xmlns:m="http://schemas.openxmlformats.org/officeDocument/2006/math" xmlns:v="urn:schemas-microsoft-com:vml" xmlns:wp14="http://schemas.microsoft.com/office/word/2010/wordprocessingDrawing" xmlns:wp="http://schemas.openxmlformats.org/drawingml/2006/wordprocessingDrawing" xmlns:w10="urn:schemas-microsoft-com:office:word" xmlns:w="http://schemas.openxmlformats.org/wordprocessingml/2006/main" xmlns:w14="http://schemas.microsoft.com/office/word/2010/wordml" xmlns:w15="http://schemas.microsoft.com/office/word/2012/wordml" xmlns:w16cex="http://schemas.microsoft.com/office/word/2018/wordml/cex" xmlns:w16cid="http://schemas.microsoft.com/office/word/2016/wordml/cid" xmlns:w16="http://schemas.microsoft.com/office/word/2018/wordml" xmlns:w16se="http://schemas.microsoft.com/office/word/2015/wordml/symex" xmlns:wpg="http://schemas.microsoft.com/office/word/2010/wordprocessingGroup" xmlns:wpi="http://schemas.microsoft.com/office/word/2010/wordprocessingInk" xmlns:wne="http://schemas.microsoft.com/office/word/2006/wordml" xmlns:wps="http://schemas.microsoft.com/office/word/2010/wordprocessingShape" mc:Ignorable="w14 w15 w16se w16cid w16 w16cex wp14">
   <w:body>
     <w:p>
       <w:pPr>
@@ -66,15 +66,201 @@
       </w:r>
     </w:p>
     <w:p/>
-    <w:p>
-      <w:r>
-        <w:t xml:space="preserve">2. </w:t>
-      </w:r>
-      <w:r>
+    <w:p/>
+    <w:p>
+      <w:pPr>
         <w:rPr>
           <w:b/>
         </w:rPr>
-        <w:t>Connect SSH</w:t>
+      </w:pPr>
+      <w:r>
+        <w:rPr>
+          <w:b/>
+        </w:rPr>
+        <w:t xml:space="preserve">3. </w:t>
+      </w:r>
+      <w:r>
+        <w:rPr>
+          <w:b/>
+        </w:rPr>
+        <w:t>Doing experiment</w:t>
+      </w:r>
+      <w:r>
+        <w:rPr>
+          <w:b/>
+        </w:rPr>
+        <w:t xml:space="preserve"> on Lab Server</w:t>
+      </w:r>
+    </w:p>
+    <w:p>
+      <w:pPr>
+        <w:rPr>
+          <w:b/>
+        </w:rPr>
+      </w:pPr>
+      <w:r>
+        <w:rPr>
+          <w:b/>
+        </w:rPr>
+        <w:t>From X2go</w:t>
+      </w:r>
+    </w:p>
+    <w:p>
+      <w:r>
+        <w:t>(1) Check excel sheet for parameters</w:t>
+      </w:r>
+    </w:p>
+    <w:p>
+      <w:r>
+        <w:t>(</w:t>
+      </w:r>
+      <w:r>
+        <w:t>2</w:t>
+      </w:r>
+      <w:r>
+        <w:t>)</w:t>
+      </w:r>
+      <w:r>
+        <w:t xml:space="preserve"> </w:t>
+      </w:r>
+      <w:r>
+        <w:t xml:space="preserve">Create new folder </w:t>
+      </w:r>
+      <w:r>
+        <w:t>in “</w:t>
+      </w:r>
+      <w:r>
+        <w:t>Apr2019_ParametricStudy</w:t>
+      </w:r>
+      <w:r>
+        <w:t xml:space="preserve">” </w:t>
+      </w:r>
+      <w:r>
+        <w:t>by copying a</w:t>
+      </w:r>
+      <w:r>
+        <w:t xml:space="preserve"> mother</w:t>
+      </w:r>
+      <w:r>
+        <w:t xml:space="preserve"> “GlobalRouting…”</w:t>
+      </w:r>
+      <w:r>
+        <w:t xml:space="preserve"> file and</w:t>
+      </w:r>
+      <w:r>
+        <w:t xml:space="preserve"> </w:t>
+      </w:r>
+      <w:r>
+        <w:t>rename based on the address in excel sheets, such as:</w:t>
+      </w:r>
+      <w:r>
+        <w:t xml:space="preserve"> </w:t>
+      </w:r>
+      <w:r>
+        <w:t>“</w:t>
+      </w:r>
+      <w:r>
+        <w:rPr>
+          <w:rFonts w:hint="eastAsia"/>
+        </w:rPr>
+        <w:t>Apr</w:t>
+      </w:r>
+      <w:r>
+        <w:t>1719_Shuffle16”</w:t>
+      </w:r>
+    </w:p>
+    <w:p>
+      <w:r>
+        <w:t>(3)</w:t>
+      </w:r>
+      <w:r>
+        <w:t xml:space="preserve"> Clean up folder: enter the </w:t>
+      </w:r>
+      <w:r>
+        <w:t>folder</w:t>
+      </w:r>
+      <w:r>
+        <w:t xml:space="preserve"> you just created </w:t>
+      </w:r>
+      <w:r>
+        <w:t xml:space="preserve">and </w:t>
+      </w:r>
+      <w:r>
+        <w:t xml:space="preserve">enter </w:t>
+      </w:r>
+      <w:r>
+        <w:t>GlobalRoutingRLSmallBenchmarkWentaiChange_TryBenchmarkPipelined</w:t>
+      </w:r>
+      <w:r>
+        <w:t>;</w:t>
+      </w:r>
+    </w:p>
+    <w:p/>
+    <w:p>
+      <w:r>
+        <w:t>Command:</w:t>
+      </w:r>
+    </w:p>
+    <w:p>
+      <w:r>
+        <w:t>pwd: print working direction</w:t>
+      </w:r>
+    </w:p>
+    <w:p>
+      <w:r>
+        <w:t>cd: change work direction</w:t>
+      </w:r>
+    </w:p>
+    <w:p>
+      <w:r>
+        <w:t>ls: list document in current directory</w:t>
+      </w:r>
+    </w:p>
+    <w:p>
+      <w:r>
+        <w:t>clear: clear screen</w:t>
+      </w:r>
+    </w:p>
+    <w:p>
+      <w:r>
+        <w:t>CTRL + C: stop program</w:t>
+      </w:r>
+      <w:r>
+        <w:t xml:space="preserve"> </w:t>
+      </w:r>
+    </w:p>
+    <w:p/>
+    <w:p>
+      <w:pPr>
+        <w:rPr>
+          <w:b/>
+        </w:rPr>
+      </w:pPr>
+      <w:r>
+        <w:rPr>
+          <w:b/>
+        </w:rPr>
+        <w:t>From screen in terminal</w:t>
+      </w:r>
+      <w:r>
+        <w:rPr>
+          <w:b/>
+        </w:rPr>
+        <w:t xml:space="preserve"> </w:t>
+      </w:r>
+    </w:p>
+    <w:p>
+      <w:r>
+        <w:t>(</w:t>
+      </w:r>
+      <w:r>
+        <w:t>1</w:t>
+      </w:r>
+      <w:r>
+        <w:t>) Ope</w:t>
+      </w:r>
+      <w:r>
+        <w:t>n a new screen to do experiment</w:t>
       </w:r>
     </w:p>
     <w:p>
@@ -82,371 +268,107 @@
         <w:t xml:space="preserve">$ </w:t>
       </w:r>
       <w:r>
-        <w:t xml:space="preserve">ssh </w:t>
-      </w:r>
-      <w:hyperlink r:id="rId5" w:history="1">
-        <w:r>
-          <w:rPr>
-            <w:rStyle w:val="Hyperlink"/>
-          </w:rPr>
-          <w:t>wentai@128.2.115.40</w:t>
-        </w:r>
-      </w:hyperlink>
-    </w:p>
-    <w:p>
-      <w:r>
-        <w:t>Password: QWErty123!</w:t>
-      </w:r>
-    </w:p>
-    <w:p>
-      <w:r>
-        <w:t xml:space="preserve">Enter </w:t>
-      </w:r>
-      <w:r>
-        <w:t xml:space="preserve">Working directory </w:t>
-      </w:r>
-      <w:r>
-        <w:t>Directory with ‘cd’</w:t>
-      </w:r>
-    </w:p>
-    <w:p>
-      <w:r>
-        <w:t>/Documents/Xuliang/DRL_GlobalRouting/Apr2019_ParametricStudy</w:t>
+        <w:t>screen -ls (check existing screen)</w:t>
+      </w:r>
+    </w:p>
+    <w:p>
+      <w:r>
+        <w:t>$ screen -S xuliangdong (create new screen)</w:t>
+      </w:r>
+    </w:p>
+    <w:p>
+      <w:r>
+        <w:t>$ Enter: CONTROL + A + D (</w:t>
+      </w:r>
+      <w:r>
+        <w:t>log out</w:t>
+      </w:r>
+      <w:r>
+        <w:t xml:space="preserve"> from screen)</w:t>
+      </w:r>
+    </w:p>
+    <w:p>
+      <w:r>
+        <w:t>$ screen -ls (check existing screen)</w:t>
+      </w:r>
+    </w:p>
+    <w:p>
+      <w:r>
+        <w:t>$ screen -r xxx.xuliangdong (enter the screen of experiment)</w:t>
+      </w:r>
+    </w:p>
+    <w:p>
+      <w:r>
+        <w:t xml:space="preserve">*Write down screen of experiment in </w:t>
+      </w:r>
+    </w:p>
+    <w:p>
+      <w:r>
+        <w:t xml:space="preserve">$ </w:t>
+      </w:r>
+      <w:r>
+        <w:t>cd experiment_folder_name</w:t>
+      </w:r>
+      <w:r>
+        <w:t>/</w:t>
+      </w:r>
+      <w:r>
+        <w:t xml:space="preserve"> (such as: </w:t>
+      </w:r>
+      <w:r>
+        <w:rPr>
+          <w:rFonts w:hint="eastAsia"/>
+        </w:rPr>
+        <w:t>Apr</w:t>
+      </w:r>
+      <w:r>
+        <w:t>1719_Shuffle16)</w:t>
+      </w:r>
+    </w:p>
+    <w:p>
+      <w:r>
+        <w:t xml:space="preserve">$ </w:t>
+      </w:r>
+      <w:r>
+        <w:t>cd GlobalRoutingRLSmallBenchmarkWentaiChange_TryBenchmarkPipelined/</w:t>
+      </w:r>
+    </w:p>
+    <w:p>
+      <w:r>
+        <w:t xml:space="preserve">$ </w:t>
+      </w:r>
+      <w:r>
+        <w:t xml:space="preserve">python GenSolEvalComp_Pipeline.py --benchNumber 100 --gridSize 8 --netNum 20 --capacity 4 --maxPinNum 5 --reducedCapNum 3 </w:t>
+      </w:r>
+      <w:r>
+        <w:t xml:space="preserve"> </w:t>
+      </w:r>
+      <w:r>
+        <w:t>(run experiment</w:t>
+      </w:r>
+      <w:r>
+        <w:t xml:space="preserve"> according to parameters on excel sheets</w:t>
+      </w:r>
+      <w:r>
+        <w:t>)</w:t>
+      </w:r>
+    </w:p>
+    <w:p>
+      <w:r>
+        <w:t xml:space="preserve">When you see the episodes running well, </w:t>
+      </w:r>
+      <w:r>
+        <w:t xml:space="preserve">log our from screen by </w:t>
+      </w:r>
+      <w:r>
+        <w:t>Enter: CTRL</w:t>
+      </w:r>
+      <w:r>
+        <w:t xml:space="preserve"> + A + D</w:t>
       </w:r>
     </w:p>
     <w:p/>
     <w:p>
-      <w:pPr>
-        <w:rPr>
-          <w:b/>
-        </w:rPr>
-      </w:pPr>
-      <w:r>
-        <w:rPr>
-          <w:b/>
-        </w:rPr>
-        <w:t xml:space="preserve">3. </w:t>
-      </w:r>
-      <w:r>
-        <w:rPr>
-          <w:b/>
-        </w:rPr>
-        <w:t>Doing experiment</w:t>
-      </w:r>
-      <w:r>
-        <w:rPr>
-          <w:b/>
-        </w:rPr>
-        <w:t xml:space="preserve"> on Lab Server</w:t>
-      </w:r>
-    </w:p>
-    <w:p>
-      <w:pPr>
-        <w:rPr>
-          <w:b/>
-        </w:rPr>
-      </w:pPr>
-      <w:r>
-        <w:rPr>
-          <w:b/>
-        </w:rPr>
-        <w:t>From X2go</w:t>
-      </w:r>
-    </w:p>
-    <w:p>
-      <w:r>
-        <w:t>(1) Check excel sheet for parameters</w:t>
-      </w:r>
-    </w:p>
-    <w:p>
-      <w:r>
-        <w:t>(</w:t>
-      </w:r>
-      <w:r>
-        <w:t>2</w:t>
-      </w:r>
-      <w:r>
-        <w:t>)</w:t>
-      </w:r>
-      <w:r>
-        <w:t xml:space="preserve"> </w:t>
-      </w:r>
-      <w:r>
-        <w:t xml:space="preserve">Create new folder </w:t>
-      </w:r>
-      <w:r>
-        <w:t>in “</w:t>
-      </w:r>
-      <w:r>
-        <w:t>Apr2019_ParametricStudy</w:t>
-      </w:r>
-      <w:r>
-        <w:t xml:space="preserve">” </w:t>
-      </w:r>
-      <w:r>
-        <w:t>by copying a</w:t>
-      </w:r>
-      <w:r>
-        <w:t xml:space="preserve"> mother</w:t>
-      </w:r>
-      <w:r>
-        <w:t xml:space="preserve"> “GlobalRouting…”</w:t>
-      </w:r>
-      <w:r>
-        <w:t xml:space="preserve"> file and</w:t>
-      </w:r>
-      <w:r>
-        <w:t xml:space="preserve"> </w:t>
-      </w:r>
-      <w:r>
-        <w:t>rename based on the address in excel sheets, such as:</w:t>
-      </w:r>
-      <w:r>
-        <w:t xml:space="preserve"> </w:t>
-      </w:r>
-      <w:r>
-        <w:t>“</w:t>
-      </w:r>
-      <w:r>
-        <w:rPr>
-          <w:rFonts w:hint="eastAsia"/>
-        </w:rPr>
-        <w:t>Apr</w:t>
-      </w:r>
-      <w:r>
-        <w:t>1719_Shuffle16”</w:t>
-      </w:r>
-    </w:p>
-    <w:p>
-      <w:r>
-        <w:t>(3)</w:t>
-      </w:r>
-      <w:r>
-        <w:t xml:space="preserve"> Clean up folder: enter the </w:t>
-      </w:r>
-      <w:r>
-        <w:t>folder</w:t>
-      </w:r>
-      <w:r>
-        <w:t xml:space="preserve"> </w:t>
-      </w:r>
-      <w:r>
-        <w:t>you just created</w:t>
-      </w:r>
-      <w:r>
-        <w:t xml:space="preserve"> </w:t>
-      </w:r>
-      <w:r>
-        <w:t xml:space="preserve">and </w:t>
-      </w:r>
-      <w:r>
-        <w:t xml:space="preserve">enter </w:t>
-      </w:r>
-      <w:r>
-        <w:t>GlobalRoutingRLSmallBenchmarkWentaiChange_TryBenchmarkPipelined</w:t>
-      </w:r>
-      <w:r>
-        <w:t>;</w:t>
-      </w:r>
-    </w:p>
-    <w:p/>
-    <w:p>
-      <w:r>
-        <w:t>Command:</w:t>
-      </w:r>
-    </w:p>
-    <w:p>
-      <w:r>
-        <w:t>pwd: print working direction</w:t>
-      </w:r>
-    </w:p>
-    <w:p>
-      <w:r>
-        <w:t>cd: change work direction</w:t>
-      </w:r>
-    </w:p>
-    <w:p>
-      <w:r>
-        <w:t>ls: list document in current directory</w:t>
-      </w:r>
-    </w:p>
-    <w:p>
-      <w:r>
-        <w:t>clear: clear screen</w:t>
-      </w:r>
-    </w:p>
-    <w:p>
-      <w:r>
-        <w:t>CTRL + C: stop program</w:t>
-      </w:r>
-      <w:r>
-        <w:t xml:space="preserve"> </w:t>
-      </w:r>
-    </w:p>
-    <w:p/>
-    <w:p>
-      <w:pPr>
-        <w:rPr>
-          <w:b/>
-        </w:rPr>
-      </w:pPr>
-      <w:r>
-        <w:rPr>
-          <w:b/>
-        </w:rPr>
-        <w:t>From screen in terminal</w:t>
-      </w:r>
-      <w:r>
-        <w:rPr>
-          <w:b/>
-        </w:rPr>
-        <w:t xml:space="preserve"> </w:t>
-      </w:r>
-    </w:p>
-    <w:p>
-      <w:r>
-        <w:t>(1) Make sure you are connected to ssh</w:t>
-      </w:r>
-      <w:r>
-        <w:t xml:space="preserve"> (Terminal start with wentai@VDEL...)</w:t>
-      </w:r>
-      <w:r>
-        <w:t xml:space="preserve"> </w:t>
-      </w:r>
-    </w:p>
-    <w:p>
-      <w:r>
-        <w:t>(</w:t>
-      </w:r>
-      <w:r>
-        <w:t>2</w:t>
-      </w:r>
-      <w:r>
-        <w:t>) Ope</w:t>
-      </w:r>
-      <w:r>
-        <w:t>n a new screen to do experiment</w:t>
-      </w:r>
-    </w:p>
-    <w:p>
-      <w:r>
-        <w:t xml:space="preserve">$ </w:t>
-      </w:r>
-      <w:r>
-        <w:t>screen -ls (check existing screen)</w:t>
-      </w:r>
-    </w:p>
-    <w:p>
-      <w:r>
-        <w:t>$ screen -S xuliangdong (create new screen)</w:t>
-      </w:r>
-    </w:p>
-    <w:p>
-      <w:r>
-        <w:t>$ Enter: CONTROL + A + D (</w:t>
-      </w:r>
-      <w:r>
-        <w:t>log out</w:t>
-      </w:r>
-      <w:r>
-        <w:t xml:space="preserve"> from screen)</w:t>
-      </w:r>
-    </w:p>
-    <w:p>
-      <w:r>
-        <w:t>$ screen -ls (check existing screen)</w:t>
-      </w:r>
-    </w:p>
-    <w:p>
-      <w:r>
-        <w:t>$ screen -r xxx.xuliangdong (enter the screen of experiment)</w:t>
-      </w:r>
-    </w:p>
-    <w:p>
-      <w:r>
-        <w:t xml:space="preserve">*Write down screen of experiment in </w:t>
-      </w:r>
-    </w:p>
-    <w:p>
-      <w:r>
-        <w:t xml:space="preserve">$ </w:t>
-      </w:r>
-      <w:r>
-        <w:t>cd experiment_folder_name</w:t>
-      </w:r>
-      <w:r>
-        <w:t>/</w:t>
-      </w:r>
-      <w:r>
-        <w:t xml:space="preserve"> (such as: </w:t>
-      </w:r>
-      <w:r>
-        <w:rPr>
-          <w:rFonts w:hint="eastAsia"/>
-        </w:rPr>
-        <w:t>Apr</w:t>
-      </w:r>
-      <w:r>
-        <w:t>1719_Shuffle16</w:t>
-      </w:r>
-      <w:r>
-        <w:t>)</w:t>
-      </w:r>
-    </w:p>
-    <w:p>
-      <w:r>
-        <w:t xml:space="preserve">$ </w:t>
-      </w:r>
-      <w:r>
-        <w:t>cd GlobalRoutingRLSmallBenchmarkWentaiChange_TryBenchmarkPipelined/</w:t>
-      </w:r>
-    </w:p>
-    <w:p>
-      <w:r>
-        <w:t xml:space="preserve">$ </w:t>
-      </w:r>
-      <w:r>
-        <w:t>python GenSolEvalComp_Pipeline.py --benchNumber 100 --gridSize 8 --netNum 20 --capacity 4 --maxPinNum 5 --reducedCapNum 3</w:t>
-      </w:r>
-      <w:r>
-        <w:t xml:space="preserve"> </w:t>
-      </w:r>
-      <w:r>
-        <w:t xml:space="preserve"> </w:t>
-      </w:r>
-      <w:r>
-        <w:t>(run experiment</w:t>
-      </w:r>
-      <w:r>
-        <w:t xml:space="preserve"> according to parameters on excel sheets</w:t>
-      </w:r>
-      <w:r>
-        <w:t>)</w:t>
-      </w:r>
-    </w:p>
-    <w:p>
-      <w:r>
-        <w:t xml:space="preserve">When you see the episodes running well, </w:t>
-      </w:r>
-      <w:r>
-        <w:t xml:space="preserve">log our from screen by </w:t>
-      </w:r>
-      <w:r>
-        <w:t>Enter: CTRL</w:t>
-      </w:r>
-      <w:bookmarkStart w:id="0" w:name="_GoBack"/>
-      <w:bookmarkEnd w:id="0"/>
-      <w:r>
-        <w:t xml:space="preserve"> + A + D</w:t>
-      </w:r>
-    </w:p>
-    <w:p/>
-    <w:p>
-      <w:pPr>
-        <w:rPr>
-          <w:rFonts w:hint="eastAsia"/>
-        </w:rPr>
-      </w:pPr>
       <w:r>
         <w:t>$ kill screen after experiment done</w:t>
       </w:r>
@@ -485,7 +407,7 @@
 </file>
 
 <file path=word/numbering.xml><?xml version="1.0" encoding="utf-8"?>
-<w:numbering xmlns:wpc="http://schemas.microsoft.com/office/word/2010/wordprocessingCanvas" xmlns:cx="http://schemas.microsoft.com/office/drawing/2014/chartex" xmlns:cx1="http://schemas.microsoft.com/office/drawing/2015/9/8/chartex" xmlns:cx2="http://schemas.microsoft.com/office/drawing/2015/10/21/chartex" xmlns:cx3="http://schemas.microsoft.com/office/drawing/2016/5/9/chartex" xmlns:cx4="http://schemas.microsoft.com/office/drawing/2016/5/10/chartex" xmlns:cx5="http://schemas.microsoft.com/office/drawing/2016/5/11/chartex" xmlns:cx6="http://schemas.microsoft.com/office/drawing/2016/5/12/chartex" xmlns:cx7="http://schemas.microsoft.com/office/drawing/2016/5/13/chartex" xmlns:cx8="http://schemas.microsoft.com/office/drawing/2016/5/14/chartex" xmlns:mc="http://schemas.openxmlformats.org/markup-compatibility/2006" xmlns:aink="http://schemas.microsoft.com/office/drawing/2016/ink" xmlns:am3d="http://schemas.microsoft.com/office/drawing/2017/model3d" xmlns:o="urn:schemas-microsoft-com:office:office" xmlns:r="http://schemas.openxmlformats.org/officeDocument/2006/relationships" xmlns:m="http://schemas.openxmlformats.org/officeDocument/2006/math" xmlns:v="urn:schemas-microsoft-com:vml" xmlns:wp14="http://schemas.microsoft.com/office/word/2010/wordprocessingDrawing" xmlns:wp="http://schemas.openxmlformats.org/drawingml/2006/wordprocessingDrawing" xmlns:w10="urn:schemas-microsoft-com:office:word" xmlns:w="http://schemas.openxmlformats.org/wordprocessingml/2006/main" xmlns:w14="http://schemas.microsoft.com/office/word/2010/wordml" xmlns:w15="http://schemas.microsoft.com/office/word/2012/wordml" xmlns:w16cid="http://schemas.microsoft.com/office/word/2016/wordml/cid" xmlns:w16se="http://schemas.microsoft.com/office/word/2015/wordml/symex" xmlns:wpg="http://schemas.microsoft.com/office/word/2010/wordprocessingGroup" xmlns:wpi="http://schemas.microsoft.com/office/word/2010/wordprocessingInk" xmlns:wne="http://schemas.microsoft.com/office/word/2006/wordml" xmlns:wps="http://schemas.microsoft.com/office/word/2010/wordprocessingShape" mc:Ignorable="w14 w15 w16se w16cid wp14">
+<w:numbering xmlns:wpc="http://schemas.microsoft.com/office/word/2010/wordprocessingCanvas" xmlns:cx="http://schemas.microsoft.com/office/drawing/2014/chartex" xmlns:cx1="http://schemas.microsoft.com/office/drawing/2015/9/8/chartex" xmlns:cx2="http://schemas.microsoft.com/office/drawing/2015/10/21/chartex" xmlns:cx3="http://schemas.microsoft.com/office/drawing/2016/5/9/chartex" xmlns:cx4="http://schemas.microsoft.com/office/drawing/2016/5/10/chartex" xmlns:cx5="http://schemas.microsoft.com/office/drawing/2016/5/11/chartex" xmlns:cx6="http://schemas.microsoft.com/office/drawing/2016/5/12/chartex" xmlns:cx7="http://schemas.microsoft.com/office/drawing/2016/5/13/chartex" xmlns:cx8="http://schemas.microsoft.com/office/drawing/2016/5/14/chartex" xmlns:mc="http://schemas.openxmlformats.org/markup-compatibility/2006" xmlns:aink="http://schemas.microsoft.com/office/drawing/2016/ink" xmlns:am3d="http://schemas.microsoft.com/office/drawing/2017/model3d" xmlns:o="urn:schemas-microsoft-com:office:office" xmlns:r="http://schemas.openxmlformats.org/officeDocument/2006/relationships" xmlns:m="http://schemas.openxmlformats.org/officeDocument/2006/math" xmlns:v="urn:schemas-microsoft-com:vml" xmlns:wp14="http://schemas.microsoft.com/office/word/2010/wordprocessingDrawing" xmlns:wp="http://schemas.openxmlformats.org/drawingml/2006/wordprocessingDrawing" xmlns:w10="urn:schemas-microsoft-com:office:word" xmlns:w="http://schemas.openxmlformats.org/wordprocessingml/2006/main" xmlns:w14="http://schemas.microsoft.com/office/word/2010/wordml" xmlns:w15="http://schemas.microsoft.com/office/word/2012/wordml" xmlns:w16cex="http://schemas.microsoft.com/office/word/2018/wordml/cex" xmlns:w16cid="http://schemas.microsoft.com/office/word/2016/wordml/cid" xmlns:w16="http://schemas.microsoft.com/office/word/2018/wordml" xmlns:w16se="http://schemas.microsoft.com/office/word/2015/wordml/symex" xmlns:wpg="http://schemas.microsoft.com/office/word/2010/wordprocessingGroup" xmlns:wpi="http://schemas.microsoft.com/office/word/2010/wordprocessingInk" xmlns:wne="http://schemas.microsoft.com/office/word/2006/wordml" xmlns:wps="http://schemas.microsoft.com/office/word/2010/wordprocessingShape" mc:Ignorable="w14 w15 w16se w16cid w16 w16cex wp14">
   <w:abstractNum w:abstractNumId="0" w15:restartNumberingAfterBreak="0">
     <w:nsid w:val="10D44FFE"/>
     <w:multiLevelType w:val="hybridMultilevel"/>
@@ -606,7 +528,7 @@
 </file>
 
 <file path=word/styles.xml><?xml version="1.0" encoding="utf-8"?>
-<w:styles xmlns:mc="http://schemas.openxmlformats.org/markup-compatibility/2006" xmlns:r="http://schemas.openxmlformats.org/officeDocument/2006/relationships" xmlns:w="http://schemas.openxmlformats.org/wordprocessingml/2006/main" xmlns:w14="http://schemas.microsoft.com/office/word/2010/wordml" xmlns:w15="http://schemas.microsoft.com/office/word/2012/wordml" xmlns:w16cid="http://schemas.microsoft.com/office/word/2016/wordml/cid" xmlns:w16se="http://schemas.microsoft.com/office/word/2015/wordml/symex" mc:Ignorable="w14 w15 w16se w16cid">
+<w:styles xmlns:mc="http://schemas.openxmlformats.org/markup-compatibility/2006" xmlns:r="http://schemas.openxmlformats.org/officeDocument/2006/relationships" xmlns:w="http://schemas.openxmlformats.org/wordprocessingml/2006/main" xmlns:w14="http://schemas.microsoft.com/office/word/2010/wordml" xmlns:w15="http://schemas.microsoft.com/office/word/2012/wordml" xmlns:w16cex="http://schemas.microsoft.com/office/word/2018/wordml/cex" xmlns:w16cid="http://schemas.microsoft.com/office/word/2016/wordml/cid" xmlns:w16="http://schemas.microsoft.com/office/word/2018/wordml" xmlns:w16se="http://schemas.microsoft.com/office/word/2015/wordml/symex" mc:Ignorable="w14 w15 w16se w16cid w16 w16cex">
   <w:docDefaults>
     <w:rPrDefault>
       <w:rPr>
@@ -618,7 +540,7 @@
     </w:rPrDefault>
     <w:pPrDefault/>
   </w:docDefaults>
-  <w:latentStyles w:defLockedState="0" w:defUIPriority="99" w:defSemiHidden="0" w:defUnhideWhenUsed="0" w:defQFormat="0" w:count="375">
+  <w:latentStyles w:defLockedState="0" w:defUIPriority="99" w:defSemiHidden="0" w:defUnhideWhenUsed="0" w:defQFormat="0" w:count="376">
     <w:lsdException w:name="Normal" w:uiPriority="0" w:qFormat="1"/>
     <w:lsdException w:name="heading 1" w:uiPriority="9" w:qFormat="1"/>
     <w:lsdException w:name="heading 2" w:semiHidden="1" w:uiPriority="9" w:unhideWhenUsed="1" w:qFormat="1"/>
@@ -724,7 +646,6 @@
     <w:lsdException w:name="HTML Sample" w:semiHidden="1" w:unhideWhenUsed="1"/>
     <w:lsdException w:name="HTML Typewriter" w:semiHidden="1" w:unhideWhenUsed="1"/>
     <w:lsdException w:name="HTML Variable" w:semiHidden="1" w:unhideWhenUsed="1"/>
-    <w:lsdException w:name="Normal Table" w:semiHidden="1" w:unhideWhenUsed="1"/>
     <w:lsdException w:name="annotation subject" w:semiHidden="1" w:unhideWhenUsed="1"/>
     <w:lsdException w:name="No List" w:semiHidden="1" w:unhideWhenUsed="1"/>
     <w:lsdException w:name="Outline List 1" w:semiHidden="1" w:unhideWhenUsed="1"/>
@@ -771,10 +692,8 @@
     <w:lsdException w:name="Table Subtle 2" w:semiHidden="1" w:unhideWhenUsed="1"/>
     <w:lsdException w:name="Table Web 1" w:semiHidden="1" w:unhideWhenUsed="1"/>
     <w:lsdException w:name="Table Web 2" w:semiHidden="1" w:unhideWhenUsed="1"/>
-    <w:lsdException w:name="Table Web 3" w:semiHidden="1" w:unhideWhenUsed="1"/>
     <w:lsdException w:name="Balloon Text" w:semiHidden="1" w:unhideWhenUsed="1"/>
     <w:lsdException w:name="Table Grid" w:uiPriority="39"/>
-    <w:lsdException w:name="Table Theme" w:semiHidden="1" w:unhideWhenUsed="1"/>
     <w:lsdException w:name="Placeholder Text" w:semiHidden="1"/>
     <w:lsdException w:name="No Spacing" w:uiPriority="1" w:qFormat="1"/>
     <w:lsdException w:name="Light Shading" w:uiPriority="60"/>
@@ -994,6 +913,7 @@
     <w:lsdException w:name="Smart Hyperlink" w:semiHidden="1" w:unhideWhenUsed="1"/>
     <w:lsdException w:name="Hashtag" w:semiHidden="1" w:unhideWhenUsed="1"/>
     <w:lsdException w:name="Unresolved Mention" w:semiHidden="1" w:unhideWhenUsed="1"/>
+    <w:lsdException w:name="Smart Link" w:semiHidden="1" w:unhideWhenUsed="1"/>
   </w:latentStyles>
   <w:style w:type="paragraph" w:default="1" w:styleId="Normal">
     <w:name w:val="Normal"/>
